--- a/작업일지/이시우/작업일지 18-19주차.docx
+++ b/작업일지/이시우/작업일지 18-19주차.docx
@@ -132,6 +132,7 @@
                 <w:sz w:val="22"/>
               </w:rPr>
             </w:pPr>
+            <w:proofErr w:type="spellStart"/>
             <w:r>
               <w:rPr>
                 <w:rFonts w:hint="eastAsia"/>
@@ -141,6 +142,7 @@
               </w:rPr>
               <w:t>팀명</w:t>
             </w:r>
+            <w:proofErr w:type="spellEnd"/>
           </w:p>
         </w:tc>
         <w:tc>
@@ -751,27 +753,12 @@
         <w:autoSpaceDE/>
         <w:autoSpaceDN/>
         <w:ind w:leftChars="0"/>
-        <w:rPr>
-          <w:rFonts w:hint="eastAsia"/>
-        </w:rPr>
       </w:pPr>
       <w:r>
         <w:rPr>
           <w:rFonts w:hint="eastAsia"/>
         </w:rPr>
-        <w:t>클라이언트에서 방의 비밀번호를 전송하면 같은 비밀번호를 입력한 사람과 매칭이</w:t>
-      </w:r>
-      <w:r>
-        <w:rPr>
-          <w:rFonts w:hint="eastAsia"/>
-        </w:rPr>
-        <w:t xml:space="preserve"> </w:t>
-      </w:r>
-      <w:r>
-        <w:rPr>
-          <w:rFonts w:hint="eastAsia"/>
-        </w:rPr>
-        <w:t>되도록 하였다.</w:t>
+        <w:t>클라이언트에서 방의 비밀번호를 전송하면 같은 비밀번호를 입력한 사람과 매칭이 되도록 하였다.</w:t>
       </w:r>
     </w:p>
     <w:p>
@@ -851,11 +838,19 @@
         <w:autoSpaceDN/>
         <w:ind w:leftChars="0"/>
       </w:pPr>
+      <w:proofErr w:type="spellStart"/>
       <w:r>
         <w:rPr>
           <w:rFonts w:hint="eastAsia"/>
         </w:rPr>
-        <w:t>동접을 확인할 수 있는 스트레스 테스트를 추가했다.</w:t>
+        <w:t>동접을</w:t>
+      </w:r>
+      <w:proofErr w:type="spellEnd"/>
+      <w:r>
+        <w:rPr>
+          <w:rFonts w:hint="eastAsia"/>
+        </w:rPr>
+        <w:t xml:space="preserve"> 확인할 수 있는 스트레스 테스트를 추가했다.</w:t>
       </w:r>
     </w:p>
     <w:p>
@@ -870,9 +865,6 @@
         <w:autoSpaceDE/>
         <w:autoSpaceDN/>
         <w:ind w:leftChars="0"/>
-        <w:rPr>
-          <w:rFonts w:hint="eastAsia"/>
-        </w:rPr>
       </w:pPr>
       <w:r>
         <w:rPr>
@@ -887,7 +879,21 @@
         <w:rPr>
           <w:rFonts w:hint="eastAsia"/>
         </w:rPr>
-        <w:t>번 클라는 우주선 조종석,</w:t>
+        <w:t xml:space="preserve">번 </w:t>
+      </w:r>
+      <w:proofErr w:type="spellStart"/>
+      <w:r>
+        <w:rPr>
+          <w:rFonts w:hint="eastAsia"/>
+        </w:rPr>
+        <w:t>클라는</w:t>
+      </w:r>
+      <w:proofErr w:type="spellEnd"/>
+      <w:r>
+        <w:rPr>
+          <w:rFonts w:hint="eastAsia"/>
+        </w:rPr>
+        <w:t xml:space="preserve"> 우주선 조종석,</w:t>
       </w:r>
       <w:r>
         <w:t xml:space="preserve"> 2/3</w:t>
@@ -896,20 +902,55 @@
         <w:rPr>
           <w:rFonts w:hint="eastAsia"/>
         </w:rPr>
-        <w:t>번 클라는 공격석으로 가게 해 우주선m</w:t>
+        <w:t xml:space="preserve">번 </w:t>
       </w:r>
-      <w:r>
-        <w:t xml:space="preserve">ove_time, </w:t>
-      </w:r>
+      <w:proofErr w:type="spellStart"/>
       <w:r>
         <w:rPr>
           <w:rFonts w:hint="eastAsia"/>
         </w:rPr>
-        <w:t xml:space="preserve">공격시 </w:t>
+        <w:t>클라는</w:t>
       </w:r>
+      <w:proofErr w:type="spellEnd"/>
+      <w:r>
+        <w:rPr>
+          <w:rFonts w:hint="eastAsia"/>
+        </w:rPr>
+        <w:t xml:space="preserve"> 공격석으로 가게 해 우주선</w:t>
+      </w:r>
+      <w:proofErr w:type="spellStart"/>
+      <w:r>
+        <w:rPr>
+          <w:rFonts w:hint="eastAsia"/>
+        </w:rPr>
+        <w:t>m</w:t>
+      </w:r>
+      <w:r>
+        <w:t>ove_time</w:t>
+      </w:r>
+      <w:proofErr w:type="spellEnd"/>
+      <w:r>
+        <w:t xml:space="preserve">, </w:t>
+      </w:r>
+      <w:proofErr w:type="spellStart"/>
+      <w:r>
+        <w:rPr>
+          <w:rFonts w:hint="eastAsia"/>
+        </w:rPr>
+        <w:t>공격시</w:t>
+      </w:r>
+      <w:proofErr w:type="spellEnd"/>
+      <w:r>
+        <w:rPr>
+          <w:rFonts w:hint="eastAsia"/>
+        </w:rPr>
+        <w:t xml:space="preserve"> </w:t>
+      </w:r>
+      <w:proofErr w:type="spellStart"/>
       <w:r>
         <w:t>attack_time</w:t>
       </w:r>
+      <w:proofErr w:type="spellEnd"/>
       <w:r>
         <w:rPr>
           <w:rFonts w:hint="eastAsia"/>
@@ -975,32 +1016,107 @@
           <w:p>
             <w:pPr>
               <w:jc w:val="left"/>
+            </w:pPr>
+            <w:r>
+              <w:rPr>
+                <w:rFonts w:hint="eastAsia"/>
+              </w:rPr>
+              <w:t>1</w:t>
+            </w:r>
+            <w:r>
+              <w:t xml:space="preserve">) </w:t>
+            </w:r>
+            <w:r>
+              <w:rPr>
+                <w:rFonts w:hint="eastAsia"/>
+              </w:rPr>
+              <w:t>스</w:t>
+            </w:r>
+            <w:r>
+              <w:rPr>
+                <w:rFonts w:hint="eastAsia"/>
+              </w:rPr>
+              <w:t>트레스 테스트에서 우주선 좌표를 표시하도록 했는데 우주선 좌표가 표시 구역을 벗어나고,</w:t>
+            </w:r>
+            <w:r>
+              <w:t xml:space="preserve"> </w:t>
+            </w:r>
+            <w:r>
+              <w:rPr>
+                <w:rFonts w:hint="eastAsia"/>
+              </w:rPr>
+              <w:t xml:space="preserve">랜덤하게 움직이도록 하지 않아서 </w:t>
+            </w:r>
+            <w:proofErr w:type="spellStart"/>
+            <w:r>
+              <w:rPr>
+                <w:rFonts w:hint="eastAsia"/>
+              </w:rPr>
+              <w:t>비주얼적으로</w:t>
+            </w:r>
+            <w:proofErr w:type="spellEnd"/>
+            <w:r>
+              <w:rPr>
+                <w:rFonts w:hint="eastAsia"/>
+              </w:rPr>
+              <w:t xml:space="preserve"> 보이지 않음</w:t>
+            </w:r>
+            <w:r>
+              <w:rPr>
+                <w:rFonts w:hint="eastAsia"/>
+              </w:rPr>
+              <w:t>.</w:t>
+            </w:r>
+          </w:p>
+          <w:p>
+            <w:pPr>
+              <w:jc w:val="left"/>
               <w:rPr>
                 <w:rFonts w:ascii="맑은 고딕" w:eastAsia="맑은 고딕"/>
                 <w:color w:val="000000"/>
                 <w:bdr w:val="nil"/>
               </w:rPr>
             </w:pPr>
+          </w:p>
+          <w:p>
+            <w:pPr>
+              <w:jc w:val="left"/>
+              <w:rPr>
+                <w:rFonts w:ascii="맑은 고딕" w:eastAsia="맑은 고딕"/>
+                <w:color w:val="000000"/>
+                <w:bdr w:val="nil"/>
+              </w:rPr>
+            </w:pPr>
+            <w:r>
+              <w:rPr>
+                <w:rFonts w:ascii="맑은 고딕" w:eastAsia="맑은 고딕" w:hint="eastAsia"/>
+                <w:color w:val="000000"/>
+                <w:bdr w:val="nil"/>
+              </w:rPr>
+              <w:t>2</w:t>
+            </w:r>
+            <w:r>
+              <w:rPr>
+                <w:rFonts w:ascii="맑은 고딕" w:eastAsia="맑은 고딕"/>
+                <w:color w:val="000000"/>
+                <w:bdr w:val="nil"/>
+              </w:rPr>
+              <w:t xml:space="preserve">) </w:t>
+            </w:r>
             <w:r>
               <w:rPr>
                 <w:rFonts w:hint="eastAsia"/>
               </w:rPr>
-              <w:t>스</w:t>
+              <w:t>매칭 불가능한 경우 그냥d</w:t>
+            </w:r>
+            <w:r>
+              <w:t xml:space="preserve">isconnect </w:t>
             </w:r>
             <w:r>
               <w:rPr>
                 <w:rFonts w:hint="eastAsia"/>
               </w:rPr>
-              <w:t>트레스 테스트에서 우주선 좌표를 표시하도록 했는데 우주선 좌표가 표시 구역을 벗어나고,</w:t>
-            </w:r>
-            <w:r>
-              <w:t xml:space="preserve"> </w:t>
-            </w:r>
-            <w:r>
-              <w:rPr>
-                <w:rFonts w:hint="eastAsia"/>
-              </w:rPr>
-              <w:t>랜덤하게 움직이도록 하지 않아서 비주얼적으로 보이지 않음</w:t>
+              <w:t>하게 함</w:t>
             </w:r>
           </w:p>
         </w:tc>
@@ -1037,15 +1153,75 @@
           <w:p>
             <w:pPr>
               <w:jc w:val="left"/>
+            </w:pPr>
+            <w:r>
               <w:rPr>
                 <w:rFonts w:hint="eastAsia"/>
               </w:rPr>
+              <w:t>1</w:t>
+            </w:r>
+            <w:r>
+              <w:t xml:space="preserve">) </w:t>
+            </w:r>
+            <w:r>
+              <w:rPr>
+                <w:rFonts w:hint="eastAsia"/>
+              </w:rPr>
+              <w:t xml:space="preserve">스트레스 테스트에서 </w:t>
+            </w:r>
+            <w:proofErr w:type="spellStart"/>
+            <w:r>
+              <w:rPr>
+                <w:rFonts w:hint="eastAsia"/>
+              </w:rPr>
+              <w:t>전달값을</w:t>
+            </w:r>
+            <w:proofErr w:type="spellEnd"/>
+            <w:r>
+              <w:rPr>
+                <w:rFonts w:hint="eastAsia"/>
+              </w:rPr>
+              <w:t xml:space="preserve"> 랜덤 입력으로 바꾸고 표현 범위를 확장한다.</w:t>
+            </w:r>
+          </w:p>
+          <w:p>
+            <w:pPr>
+              <w:jc w:val="left"/>
             </w:pPr>
+          </w:p>
+          <w:p>
+            <w:pPr>
+              <w:jc w:val="left"/>
+            </w:pPr>
+            <w:r>
+              <w:rPr>
+                <w:rFonts w:ascii="맑은 고딕" w:eastAsia="맑은 고딕" w:hint="eastAsia"/>
+                <w:color w:val="000000"/>
+                <w:bdr w:val="nil"/>
+              </w:rPr>
+              <w:t>2</w:t>
+            </w:r>
+            <w:r>
+              <w:rPr>
+                <w:rFonts w:ascii="맑은 고딕" w:eastAsia="맑은 고딕"/>
+                <w:color w:val="000000"/>
+                <w:bdr w:val="nil"/>
+              </w:rPr>
+              <w:t xml:space="preserve">) </w:t>
+            </w:r>
+            <w:proofErr w:type="spellStart"/>
+            <w:r>
+              <w:t>Login_fail</w:t>
+            </w:r>
+            <w:proofErr w:type="spellEnd"/>
+            <w:r>
+              <w:t xml:space="preserve"> </w:t>
+            </w:r>
             <w:r>
               <w:rPr>
                 <w:rFonts w:hint="eastAsia"/>
               </w:rPr>
-              <w:t>스트레스 테스트에서 전달값을 랜덤 입력으로 바꾸고 표현 범위를 확장한다.</w:t>
+              <w:t>패킷 전달로 변경해야 함</w:t>
             </w:r>
           </w:p>
         </w:tc>
@@ -1188,6 +1364,15 @@
                 <w:rFonts w:hint="eastAsia"/>
               </w:rPr>
             </w:pPr>
+            <w:r>
+              <w:rPr>
+                <w:rFonts w:hint="eastAsia"/>
+              </w:rPr>
+              <w:t>.</w:t>
+            </w:r>
+            <w:r>
+              <w:t xml:space="preserve"> </w:t>
+            </w:r>
           </w:p>
         </w:tc>
       </w:tr>
@@ -1973,6 +2158,95 @@
     </w:lvl>
   </w:abstractNum>
   <w:abstractNum w:abstractNumId="7" w15:restartNumberingAfterBreak="0">
+    <w:nsid w:val="45F62A91"/>
+    <w:multiLevelType w:val="hybridMultilevel"/>
+    <w:tmpl w:val="DF02C90C"/>
+    <w:lvl w:ilvl="0" w:tplc="64DCBF44">
+      <w:start w:val="1"/>
+      <w:numFmt w:val="decimal"/>
+      <w:lvlText w:val="%1)"/>
+      <w:lvlJc w:val="left"/>
+      <w:pPr>
+        <w:ind w:left="800" w:hanging="360"/>
+      </w:pPr>
+      <w:rPr>
+        <w:rFonts w:asciiTheme="minorHAnsi" w:eastAsiaTheme="minorEastAsia" w:hAnsiTheme="minorHAnsi" w:cstheme="minorBidi"/>
+      </w:rPr>
+    </w:lvl>
+    <w:lvl w:ilvl="1" w:tplc="04090019" w:tentative="1">
+      <w:start w:val="1"/>
+      <w:numFmt w:val="upperLetter"/>
+      <w:lvlText w:val="%2."/>
+      <w:lvlJc w:val="left"/>
+      <w:pPr>
+        <w:ind w:left="1320" w:hanging="440"/>
+      </w:pPr>
+    </w:lvl>
+    <w:lvl w:ilvl="2" w:tplc="0409001B" w:tentative="1">
+      <w:start w:val="1"/>
+      <w:numFmt w:val="lowerRoman"/>
+      <w:lvlText w:val="%3."/>
+      <w:lvlJc w:val="right"/>
+      <w:pPr>
+        <w:ind w:left="1760" w:hanging="440"/>
+      </w:pPr>
+    </w:lvl>
+    <w:lvl w:ilvl="3" w:tplc="0409000F" w:tentative="1">
+      <w:start w:val="1"/>
+      <w:numFmt w:val="decimal"/>
+      <w:lvlText w:val="%4."/>
+      <w:lvlJc w:val="left"/>
+      <w:pPr>
+        <w:ind w:left="2200" w:hanging="440"/>
+      </w:pPr>
+    </w:lvl>
+    <w:lvl w:ilvl="4" w:tplc="04090019" w:tentative="1">
+      <w:start w:val="1"/>
+      <w:numFmt w:val="upperLetter"/>
+      <w:lvlText w:val="%5."/>
+      <w:lvlJc w:val="left"/>
+      <w:pPr>
+        <w:ind w:left="2640" w:hanging="440"/>
+      </w:pPr>
+    </w:lvl>
+    <w:lvl w:ilvl="5" w:tplc="0409001B" w:tentative="1">
+      <w:start w:val="1"/>
+      <w:numFmt w:val="lowerRoman"/>
+      <w:lvlText w:val="%6."/>
+      <w:lvlJc w:val="right"/>
+      <w:pPr>
+        <w:ind w:left="3080" w:hanging="440"/>
+      </w:pPr>
+    </w:lvl>
+    <w:lvl w:ilvl="6" w:tplc="0409000F" w:tentative="1">
+      <w:start w:val="1"/>
+      <w:numFmt w:val="decimal"/>
+      <w:lvlText w:val="%7."/>
+      <w:lvlJc w:val="left"/>
+      <w:pPr>
+        <w:ind w:left="3520" w:hanging="440"/>
+      </w:pPr>
+    </w:lvl>
+    <w:lvl w:ilvl="7" w:tplc="04090019" w:tentative="1">
+      <w:start w:val="1"/>
+      <w:numFmt w:val="upperLetter"/>
+      <w:lvlText w:val="%8."/>
+      <w:lvlJc w:val="left"/>
+      <w:pPr>
+        <w:ind w:left="3960" w:hanging="440"/>
+      </w:pPr>
+    </w:lvl>
+    <w:lvl w:ilvl="8" w:tplc="0409001B" w:tentative="1">
+      <w:start w:val="1"/>
+      <w:numFmt w:val="lowerRoman"/>
+      <w:lvlText w:val="%9."/>
+      <w:lvlJc w:val="right"/>
+      <w:pPr>
+        <w:ind w:left="4400" w:hanging="440"/>
+      </w:pPr>
+    </w:lvl>
+  </w:abstractNum>
+  <w:abstractNum w:abstractNumId="8" w15:restartNumberingAfterBreak="0">
     <w:nsid w:val="515D25B9"/>
     <w:multiLevelType w:val="hybridMultilevel"/>
     <w:tmpl w:val="6382CABE"/>
@@ -2061,7 +2335,7 @@
       </w:pPr>
     </w:lvl>
   </w:abstractNum>
-  <w:abstractNum w:abstractNumId="8" w15:restartNumberingAfterBreak="0">
+  <w:abstractNum w:abstractNumId="9" w15:restartNumberingAfterBreak="0">
     <w:nsid w:val="5D636C6F"/>
     <w:multiLevelType w:val="hybridMultilevel"/>
     <w:tmpl w:val="FEAEF6B4"/>
@@ -2174,7 +2448,7 @@
       </w:rPr>
     </w:lvl>
   </w:abstractNum>
-  <w:abstractNum w:abstractNumId="9" w15:restartNumberingAfterBreak="0">
+  <w:abstractNum w:abstractNumId="10" w15:restartNumberingAfterBreak="0">
     <w:nsid w:val="62924F8E"/>
     <w:multiLevelType w:val="hybridMultilevel"/>
     <w:tmpl w:val="38D6ED30"/>
@@ -2263,7 +2537,96 @@
       </w:pPr>
     </w:lvl>
   </w:abstractNum>
-  <w:abstractNum w:abstractNumId="10" w15:restartNumberingAfterBreak="0">
+  <w:abstractNum w:abstractNumId="11" w15:restartNumberingAfterBreak="0">
+    <w:nsid w:val="6AEF33E9"/>
+    <w:multiLevelType w:val="hybridMultilevel"/>
+    <w:tmpl w:val="A9E8B838"/>
+    <w:lvl w:ilvl="0" w:tplc="55040BB0">
+      <w:start w:val="2"/>
+      <w:numFmt w:val="decimal"/>
+      <w:lvlText w:val="%1)"/>
+      <w:lvlJc w:val="left"/>
+      <w:pPr>
+        <w:ind w:left="800" w:hanging="360"/>
+      </w:pPr>
+      <w:rPr>
+        <w:rFonts w:hint="default"/>
+      </w:rPr>
+    </w:lvl>
+    <w:lvl w:ilvl="1" w:tplc="04090019" w:tentative="1">
+      <w:start w:val="1"/>
+      <w:numFmt w:val="upperLetter"/>
+      <w:lvlText w:val="%2."/>
+      <w:lvlJc w:val="left"/>
+      <w:pPr>
+        <w:ind w:left="1320" w:hanging="440"/>
+      </w:pPr>
+    </w:lvl>
+    <w:lvl w:ilvl="2" w:tplc="0409001B" w:tentative="1">
+      <w:start w:val="1"/>
+      <w:numFmt w:val="lowerRoman"/>
+      <w:lvlText w:val="%3."/>
+      <w:lvlJc w:val="right"/>
+      <w:pPr>
+        <w:ind w:left="1760" w:hanging="440"/>
+      </w:pPr>
+    </w:lvl>
+    <w:lvl w:ilvl="3" w:tplc="0409000F" w:tentative="1">
+      <w:start w:val="1"/>
+      <w:numFmt w:val="decimal"/>
+      <w:lvlText w:val="%4."/>
+      <w:lvlJc w:val="left"/>
+      <w:pPr>
+        <w:ind w:left="2200" w:hanging="440"/>
+      </w:pPr>
+    </w:lvl>
+    <w:lvl w:ilvl="4" w:tplc="04090019" w:tentative="1">
+      <w:start w:val="1"/>
+      <w:numFmt w:val="upperLetter"/>
+      <w:lvlText w:val="%5."/>
+      <w:lvlJc w:val="left"/>
+      <w:pPr>
+        <w:ind w:left="2640" w:hanging="440"/>
+      </w:pPr>
+    </w:lvl>
+    <w:lvl w:ilvl="5" w:tplc="0409001B" w:tentative="1">
+      <w:start w:val="1"/>
+      <w:numFmt w:val="lowerRoman"/>
+      <w:lvlText w:val="%6."/>
+      <w:lvlJc w:val="right"/>
+      <w:pPr>
+        <w:ind w:left="3080" w:hanging="440"/>
+      </w:pPr>
+    </w:lvl>
+    <w:lvl w:ilvl="6" w:tplc="0409000F" w:tentative="1">
+      <w:start w:val="1"/>
+      <w:numFmt w:val="decimal"/>
+      <w:lvlText w:val="%7."/>
+      <w:lvlJc w:val="left"/>
+      <w:pPr>
+        <w:ind w:left="3520" w:hanging="440"/>
+      </w:pPr>
+    </w:lvl>
+    <w:lvl w:ilvl="7" w:tplc="04090019" w:tentative="1">
+      <w:start w:val="1"/>
+      <w:numFmt w:val="upperLetter"/>
+      <w:lvlText w:val="%8."/>
+      <w:lvlJc w:val="left"/>
+      <w:pPr>
+        <w:ind w:left="3960" w:hanging="440"/>
+      </w:pPr>
+    </w:lvl>
+    <w:lvl w:ilvl="8" w:tplc="0409001B" w:tentative="1">
+      <w:start w:val="1"/>
+      <w:numFmt w:val="lowerRoman"/>
+      <w:lvlText w:val="%9."/>
+      <w:lvlJc w:val="right"/>
+      <w:pPr>
+        <w:ind w:left="4400" w:hanging="440"/>
+      </w:pPr>
+    </w:lvl>
+  </w:abstractNum>
+  <w:abstractNum w:abstractNumId="12" w15:restartNumberingAfterBreak="0">
     <w:nsid w:val="71E93521"/>
     <w:multiLevelType w:val="hybridMultilevel"/>
     <w:tmpl w:val="FCC4B2AC"/>
@@ -2352,7 +2715,7 @@
       </w:pPr>
     </w:lvl>
   </w:abstractNum>
-  <w:abstractNum w:abstractNumId="11" w15:restartNumberingAfterBreak="0">
+  <w:abstractNum w:abstractNumId="13" w15:restartNumberingAfterBreak="0">
     <w:nsid w:val="7D736B8A"/>
     <w:multiLevelType w:val="hybridMultilevel"/>
     <w:tmpl w:val="1CF89ABE"/>
@@ -2442,7 +2805,7 @@
     </w:lvl>
   </w:abstractNum>
   <w:num w:numId="1" w16cid:durableId="953172330">
-    <w:abstractNumId w:val="8"/>
+    <w:abstractNumId w:val="9"/>
   </w:num>
   <w:num w:numId="2" w16cid:durableId="34962458">
     <w:abstractNumId w:val="6"/>
@@ -2454,28 +2817,34 @@
     <w:abstractNumId w:val="3"/>
   </w:num>
   <w:num w:numId="5" w16cid:durableId="1644776434">
-    <w:abstractNumId w:val="7"/>
+    <w:abstractNumId w:val="8"/>
   </w:num>
   <w:num w:numId="6" w16cid:durableId="1789735326">
     <w:abstractNumId w:val="5"/>
   </w:num>
   <w:num w:numId="7" w16cid:durableId="1970040994">
-    <w:abstractNumId w:val="10"/>
+    <w:abstractNumId w:val="12"/>
   </w:num>
   <w:num w:numId="8" w16cid:durableId="398208766">
-    <w:abstractNumId w:val="11"/>
+    <w:abstractNumId w:val="13"/>
   </w:num>
   <w:num w:numId="9" w16cid:durableId="1527451554">
     <w:abstractNumId w:val="0"/>
   </w:num>
   <w:num w:numId="10" w16cid:durableId="1490561418">
-    <w:abstractNumId w:val="9"/>
+    <w:abstractNumId w:val="10"/>
   </w:num>
   <w:num w:numId="11" w16cid:durableId="874851549">
     <w:abstractNumId w:val="4"/>
   </w:num>
   <w:num w:numId="12" w16cid:durableId="211043782">
     <w:abstractNumId w:val="2"/>
+  </w:num>
+  <w:num w:numId="13" w16cid:durableId="184249736">
+    <w:abstractNumId w:val="7"/>
+  </w:num>
+  <w:num w:numId="14" w16cid:durableId="1722363554">
+    <w:abstractNumId w:val="11"/>
   </w:num>
   <w:numIdMacAtCleanup w:val="1"/>
 </w:numbering>
@@ -3310,26 +3679,26 @@
 </file>
 
 <file path=customXml/item1.xml><?xml version="1.0" encoding="utf-8"?>
+<b:Sources xmlns:b="http://schemas.openxmlformats.org/officeDocument/2006/bibliography" xmlns:s="http://schemas.openxmlformats.org/officeDocument/2006/sharedTypes"/>
+</file>
+
+<file path=customXml/item2.xml><?xml version="1.0" encoding="utf-8"?>
 <CoverPageProperties xmlns="http://schemas.microsoft.com/office/2006/coverPageProps"/>
 </file>
 
-<file path=customXml/item2.xml><?xml version="1.0" encoding="utf-8"?>
-<b:Sources xmlns:b="http://schemas.openxmlformats.org/officeDocument/2006/bibliography" xmlns:s="http://schemas.openxmlformats.org/officeDocument/2006/sharedTypes"/>
-</file>
-
 <file path=customXml/itemProps1.xml><?xml version="1.0" encoding="utf-8"?>
-<ds:datastoreItem xmlns:ds="http://schemas.openxmlformats.org/officeDocument/2006/customXml" ds:itemID="{9DDA25D6-A37E-43BD-A093-4E9E3AE84663}">
-  <ds:schemaRefs>
-    <ds:schemaRef ds:uri="http://schemas.microsoft.com/office/2006/coverPageProps"/>
-  </ds:schemaRefs>
-</ds:datastoreItem>
-</file>
-
-<file path=customXml/itemProps2.xml><?xml version="1.0" encoding="utf-8"?>
 <ds:datastoreItem xmlns:ds="http://schemas.openxmlformats.org/officeDocument/2006/customXml" ds:itemID="{79107529-0A0B-4903-97EC-66679FFF6C47}">
   <ds:schemaRefs>
     <ds:schemaRef ds:uri="http://schemas.openxmlformats.org/officeDocument/2006/bibliography"/>
     <ds:schemaRef ds:uri="http://schemas.openxmlformats.org/officeDocument/2006/sharedTypes"/>
   </ds:schemaRefs>
 </ds:datastoreItem>
+</file>
+
+<file path=customXml/itemProps2.xml><?xml version="1.0" encoding="utf-8"?>
+<ds:datastoreItem xmlns:ds="http://schemas.openxmlformats.org/officeDocument/2006/customXml" ds:itemID="{9DDA25D6-A37E-43BD-A093-4E9E3AE84663}">
+  <ds:schemaRefs>
+    <ds:schemaRef ds:uri="http://schemas.microsoft.com/office/2006/coverPageProps"/>
+  </ds:schemaRefs>
+</ds:datastoreItem>
 </file>